--- a/9/Prac_9.docx
+++ b/9/Prac_9.docx
@@ -395,20 +395,2168 @@
         <w:pStyle w:val="ListParagraph"/>
         <w:ind w:left="360"/>
         <w:rPr>
-          <w:rFonts w:ascii="Times New Roman" w:hAnsi="Times New Roman" w:cs="Times New Roman"/>
-          <w:sz w:val="24"/>
-        </w:rPr>
-      </w:pPr>
-    </w:p>
-    <w:p>
-      <w:pPr>
-        <w:pStyle w:val="ListParagraph"/>
-        <w:ind w:left="360"/>
-        <w:rPr>
-          <w:rFonts w:ascii="Times New Roman" w:hAnsi="Times New Roman" w:cs="Times New Roman"/>
-          <w:sz w:val="24"/>
-        </w:rPr>
-      </w:pPr>
+          <w:rFonts w:ascii="Courier New" w:hAnsi="Courier New" w:cs="Courier New"/>
+          <w:sz w:val="24"/>
+        </w:rPr>
+      </w:pPr>
+      <w:r>
+        <w:rPr>
+          <w:rFonts w:ascii="Courier New" w:hAnsi="Courier New" w:cs="Courier New"/>
+          <w:sz w:val="24"/>
+        </w:rPr>
+        <w:t>class Solution {</w:t>
+      </w:r>
+    </w:p>
+    <w:p>
+      <w:pPr>
+        <w:pStyle w:val="ListParagraph"/>
+        <w:ind w:left="360"/>
+        <w:rPr>
+          <w:rFonts w:ascii="Courier New" w:hAnsi="Courier New" w:cs="Courier New"/>
+          <w:sz w:val="24"/>
+        </w:rPr>
+      </w:pPr>
+      <w:r>
+        <w:rPr>
+          <w:rFonts w:ascii="Courier New" w:hAnsi="Courier New" w:cs="Courier New"/>
+          <w:sz w:val="24"/>
+        </w:rPr>
+        <w:t>public:</w:t>
+      </w:r>
+    </w:p>
+    <w:p>
+      <w:pPr>
+        <w:pStyle w:val="ListParagraph"/>
+        <w:ind w:left="360"/>
+        <w:rPr>
+          <w:rFonts w:ascii="Courier New" w:hAnsi="Courier New" w:cs="Courier New"/>
+          <w:sz w:val="24"/>
+        </w:rPr>
+      </w:pPr>
+      <w:r>
+        <w:rPr>
+          <w:rFonts w:ascii="Courier New" w:hAnsi="Courier New" w:cs="Courier New"/>
+          <w:sz w:val="24"/>
+        </w:rPr>
+        <w:t xml:space="preserve">    </w:t>
+      </w:r>
+      <w:proofErr w:type="spellStart"/>
+      <w:r>
+        <w:rPr>
+          <w:rFonts w:ascii="Courier New" w:hAnsi="Courier New" w:cs="Courier New"/>
+          <w:sz w:val="24"/>
+        </w:rPr>
+        <w:t>ListNode</w:t>
+      </w:r>
+      <w:proofErr w:type="spellEnd"/>
+      <w:r>
+        <w:rPr>
+          <w:rFonts w:ascii="Courier New" w:hAnsi="Courier New" w:cs="Courier New"/>
+          <w:sz w:val="24"/>
+        </w:rPr>
+        <w:t xml:space="preserve">* </w:t>
+      </w:r>
+      <w:proofErr w:type="spellStart"/>
+      <w:proofErr w:type="gramStart"/>
+      <w:r>
+        <w:rPr>
+          <w:rFonts w:ascii="Courier New" w:hAnsi="Courier New" w:cs="Courier New"/>
+          <w:sz w:val="24"/>
+        </w:rPr>
+        <w:t>mergeTwoLists</w:t>
+      </w:r>
+      <w:proofErr w:type="spellEnd"/>
+      <w:r>
+        <w:rPr>
+          <w:rFonts w:ascii="Courier New" w:hAnsi="Courier New" w:cs="Courier New"/>
+          <w:sz w:val="24"/>
+        </w:rPr>
+        <w:t>(</w:t>
+      </w:r>
+      <w:proofErr w:type="spellStart"/>
+      <w:proofErr w:type="gramEnd"/>
+      <w:r>
+        <w:rPr>
+          <w:rFonts w:ascii="Courier New" w:hAnsi="Courier New" w:cs="Courier New"/>
+          <w:sz w:val="24"/>
+        </w:rPr>
+        <w:t>ListNode</w:t>
+      </w:r>
+      <w:proofErr w:type="spellEnd"/>
+      <w:r>
+        <w:rPr>
+          <w:rFonts w:ascii="Courier New" w:hAnsi="Courier New" w:cs="Courier New"/>
+          <w:sz w:val="24"/>
+        </w:rPr>
+        <w:t xml:space="preserve">* list1, </w:t>
+      </w:r>
+      <w:proofErr w:type="spellStart"/>
+      <w:r>
+        <w:rPr>
+          <w:rFonts w:ascii="Courier New" w:hAnsi="Courier New" w:cs="Courier New"/>
+          <w:sz w:val="24"/>
+        </w:rPr>
+        <w:t>ListNode</w:t>
+      </w:r>
+      <w:proofErr w:type="spellEnd"/>
+      <w:r>
+        <w:rPr>
+          <w:rFonts w:ascii="Courier New" w:hAnsi="Courier New" w:cs="Courier New"/>
+          <w:sz w:val="24"/>
+        </w:rPr>
+        <w:t>* list2) {</w:t>
+      </w:r>
+    </w:p>
+    <w:p>
+      <w:pPr>
+        <w:pStyle w:val="ListParagraph"/>
+        <w:ind w:left="360"/>
+        <w:rPr>
+          <w:rFonts w:ascii="Courier New" w:hAnsi="Courier New" w:cs="Courier New"/>
+          <w:sz w:val="24"/>
+        </w:rPr>
+      </w:pPr>
+      <w:r>
+        <w:rPr>
+          <w:rFonts w:ascii="Courier New" w:hAnsi="Courier New" w:cs="Courier New"/>
+          <w:sz w:val="24"/>
+        </w:rPr>
+        <w:t xml:space="preserve">        </w:t>
+      </w:r>
+      <w:proofErr w:type="gramStart"/>
+      <w:r>
+        <w:rPr>
+          <w:rFonts w:ascii="Courier New" w:hAnsi="Courier New" w:cs="Courier New"/>
+          <w:sz w:val="24"/>
+        </w:rPr>
+        <w:t>if(</w:t>
+      </w:r>
+      <w:proofErr w:type="gramEnd"/>
+      <w:r>
+        <w:rPr>
+          <w:rFonts w:ascii="Courier New" w:hAnsi="Courier New" w:cs="Courier New"/>
+          <w:sz w:val="24"/>
+        </w:rPr>
+        <w:t>list1 == NULL &amp;&amp; list2 == NULL){</w:t>
+      </w:r>
+    </w:p>
+    <w:p>
+      <w:pPr>
+        <w:pStyle w:val="ListParagraph"/>
+        <w:ind w:left="360"/>
+        <w:rPr>
+          <w:rFonts w:ascii="Courier New" w:hAnsi="Courier New" w:cs="Courier New"/>
+          <w:sz w:val="24"/>
+        </w:rPr>
+      </w:pPr>
+      <w:r>
+        <w:rPr>
+          <w:rFonts w:ascii="Courier New" w:hAnsi="Courier New" w:cs="Courier New"/>
+          <w:sz w:val="24"/>
+        </w:rPr>
+        <w:t xml:space="preserve">            return list1;</w:t>
+      </w:r>
+    </w:p>
+    <w:p>
+      <w:pPr>
+        <w:pStyle w:val="ListParagraph"/>
+        <w:ind w:left="360"/>
+        <w:rPr>
+          <w:rFonts w:ascii="Courier New" w:hAnsi="Courier New" w:cs="Courier New"/>
+          <w:sz w:val="24"/>
+        </w:rPr>
+      </w:pPr>
+      <w:r>
+        <w:rPr>
+          <w:rFonts w:ascii="Courier New" w:hAnsi="Courier New" w:cs="Courier New"/>
+          <w:sz w:val="24"/>
+        </w:rPr>
+        <w:t xml:space="preserve">        }</w:t>
+      </w:r>
+    </w:p>
+    <w:p>
+      <w:pPr>
+        <w:pStyle w:val="ListParagraph"/>
+        <w:ind w:left="360"/>
+        <w:rPr>
+          <w:rFonts w:ascii="Courier New" w:hAnsi="Courier New" w:cs="Courier New"/>
+          <w:sz w:val="24"/>
+        </w:rPr>
+      </w:pPr>
+      <w:r>
+        <w:rPr>
+          <w:rFonts w:ascii="Courier New" w:hAnsi="Courier New" w:cs="Courier New"/>
+          <w:sz w:val="24"/>
+        </w:rPr>
+        <w:t xml:space="preserve">        else </w:t>
+      </w:r>
+      <w:proofErr w:type="gramStart"/>
+      <w:r>
+        <w:rPr>
+          <w:rFonts w:ascii="Courier New" w:hAnsi="Courier New" w:cs="Courier New"/>
+          <w:sz w:val="24"/>
+        </w:rPr>
+        <w:t>if(</w:t>
+      </w:r>
+      <w:proofErr w:type="gramEnd"/>
+      <w:r>
+        <w:rPr>
+          <w:rFonts w:ascii="Courier New" w:hAnsi="Courier New" w:cs="Courier New"/>
+          <w:sz w:val="24"/>
+        </w:rPr>
+        <w:t>list1 == NULL &amp;&amp; list2!=NULL){</w:t>
+      </w:r>
+    </w:p>
+    <w:p>
+      <w:pPr>
+        <w:pStyle w:val="ListParagraph"/>
+        <w:ind w:left="360"/>
+        <w:rPr>
+          <w:rFonts w:ascii="Courier New" w:hAnsi="Courier New" w:cs="Courier New"/>
+          <w:sz w:val="24"/>
+        </w:rPr>
+      </w:pPr>
+      <w:r>
+        <w:rPr>
+          <w:rFonts w:ascii="Courier New" w:hAnsi="Courier New" w:cs="Courier New"/>
+          <w:sz w:val="24"/>
+        </w:rPr>
+        <w:t xml:space="preserve">            return list2;</w:t>
+      </w:r>
+    </w:p>
+    <w:p>
+      <w:pPr>
+        <w:pStyle w:val="ListParagraph"/>
+        <w:ind w:left="360"/>
+        <w:rPr>
+          <w:rFonts w:ascii="Courier New" w:hAnsi="Courier New" w:cs="Courier New"/>
+          <w:sz w:val="24"/>
+        </w:rPr>
+      </w:pPr>
+      <w:r>
+        <w:rPr>
+          <w:rFonts w:ascii="Courier New" w:hAnsi="Courier New" w:cs="Courier New"/>
+          <w:sz w:val="24"/>
+        </w:rPr>
+        <w:t xml:space="preserve">        }</w:t>
+      </w:r>
+    </w:p>
+    <w:p>
+      <w:pPr>
+        <w:pStyle w:val="ListParagraph"/>
+        <w:ind w:left="360"/>
+        <w:rPr>
+          <w:rFonts w:ascii="Courier New" w:hAnsi="Courier New" w:cs="Courier New"/>
+          <w:sz w:val="24"/>
+        </w:rPr>
+      </w:pPr>
+      <w:r>
+        <w:rPr>
+          <w:rFonts w:ascii="Courier New" w:hAnsi="Courier New" w:cs="Courier New"/>
+          <w:sz w:val="24"/>
+        </w:rPr>
+        <w:t xml:space="preserve">        else </w:t>
+      </w:r>
+      <w:proofErr w:type="gramStart"/>
+      <w:r>
+        <w:rPr>
+          <w:rFonts w:ascii="Courier New" w:hAnsi="Courier New" w:cs="Courier New"/>
+          <w:sz w:val="24"/>
+        </w:rPr>
+        <w:t>if(</w:t>
+      </w:r>
+      <w:proofErr w:type="gramEnd"/>
+      <w:r>
+        <w:rPr>
+          <w:rFonts w:ascii="Courier New" w:hAnsi="Courier New" w:cs="Courier New"/>
+          <w:sz w:val="24"/>
+        </w:rPr>
+        <w:t>list1 != NULL &amp;&amp; list2 == NULL){</w:t>
+      </w:r>
+    </w:p>
+    <w:p>
+      <w:pPr>
+        <w:pStyle w:val="ListParagraph"/>
+        <w:ind w:left="360"/>
+        <w:rPr>
+          <w:rFonts w:ascii="Courier New" w:hAnsi="Courier New" w:cs="Courier New"/>
+          <w:sz w:val="24"/>
+        </w:rPr>
+      </w:pPr>
+      <w:r>
+        <w:rPr>
+          <w:rFonts w:ascii="Courier New" w:hAnsi="Courier New" w:cs="Courier New"/>
+          <w:sz w:val="24"/>
+        </w:rPr>
+        <w:t xml:space="preserve">            return list1;</w:t>
+      </w:r>
+    </w:p>
+    <w:p>
+      <w:pPr>
+        <w:pStyle w:val="ListParagraph"/>
+        <w:ind w:left="360"/>
+        <w:rPr>
+          <w:rFonts w:ascii="Courier New" w:hAnsi="Courier New" w:cs="Courier New"/>
+          <w:sz w:val="24"/>
+        </w:rPr>
+      </w:pPr>
+      <w:r>
+        <w:rPr>
+          <w:rFonts w:ascii="Courier New" w:hAnsi="Courier New" w:cs="Courier New"/>
+          <w:sz w:val="24"/>
+        </w:rPr>
+        <w:t xml:space="preserve">        }</w:t>
+      </w:r>
+    </w:p>
+    <w:p>
+      <w:pPr>
+        <w:pStyle w:val="ListParagraph"/>
+        <w:ind w:left="360"/>
+        <w:rPr>
+          <w:rFonts w:ascii="Courier New" w:hAnsi="Courier New" w:cs="Courier New"/>
+          <w:sz w:val="24"/>
+        </w:rPr>
+      </w:pPr>
+      <w:r>
+        <w:rPr>
+          <w:rFonts w:ascii="Courier New" w:hAnsi="Courier New" w:cs="Courier New"/>
+          <w:sz w:val="24"/>
+        </w:rPr>
+        <w:t xml:space="preserve">        else if(list1-&gt;</w:t>
+      </w:r>
+      <w:proofErr w:type="spellStart"/>
+      <w:r>
+        <w:rPr>
+          <w:rFonts w:ascii="Courier New" w:hAnsi="Courier New" w:cs="Courier New"/>
+          <w:sz w:val="24"/>
+        </w:rPr>
+        <w:t>val</w:t>
+      </w:r>
+      <w:proofErr w:type="spellEnd"/>
+      <w:r>
+        <w:rPr>
+          <w:rFonts w:ascii="Courier New" w:hAnsi="Courier New" w:cs="Courier New"/>
+          <w:sz w:val="24"/>
+        </w:rPr>
+        <w:t xml:space="preserve"> &gt;= list2-&gt;</w:t>
+      </w:r>
+      <w:proofErr w:type="spellStart"/>
+      <w:proofErr w:type="gramStart"/>
+      <w:r>
+        <w:rPr>
+          <w:rFonts w:ascii="Courier New" w:hAnsi="Courier New" w:cs="Courier New"/>
+          <w:sz w:val="24"/>
+        </w:rPr>
+        <w:t>val</w:t>
+      </w:r>
+      <w:proofErr w:type="spellEnd"/>
+      <w:r>
+        <w:rPr>
+          <w:rFonts w:ascii="Courier New" w:hAnsi="Courier New" w:cs="Courier New"/>
+          <w:sz w:val="24"/>
+        </w:rPr>
+        <w:t>){</w:t>
+      </w:r>
+      <w:proofErr w:type="gramEnd"/>
+    </w:p>
+    <w:p>
+      <w:pPr>
+        <w:pStyle w:val="ListParagraph"/>
+        <w:ind w:left="360"/>
+        <w:rPr>
+          <w:rFonts w:ascii="Courier New" w:hAnsi="Courier New" w:cs="Courier New"/>
+          <w:sz w:val="24"/>
+        </w:rPr>
+      </w:pPr>
+      <w:r>
+        <w:rPr>
+          <w:rFonts w:ascii="Courier New" w:hAnsi="Courier New" w:cs="Courier New"/>
+          <w:sz w:val="24"/>
+        </w:rPr>
+        <w:t xml:space="preserve">            </w:t>
+      </w:r>
+      <w:proofErr w:type="spellStart"/>
+      <w:r>
+        <w:rPr>
+          <w:rFonts w:ascii="Courier New" w:hAnsi="Courier New" w:cs="Courier New"/>
+          <w:sz w:val="24"/>
+        </w:rPr>
+        <w:t>ListNode</w:t>
+      </w:r>
+      <w:proofErr w:type="spellEnd"/>
+      <w:r>
+        <w:rPr>
+          <w:rFonts w:ascii="Courier New" w:hAnsi="Courier New" w:cs="Courier New"/>
+          <w:sz w:val="24"/>
+        </w:rPr>
+        <w:t xml:space="preserve">* first = list2;             </w:t>
+      </w:r>
+    </w:p>
+    <w:p>
+      <w:pPr>
+        <w:pStyle w:val="ListParagraph"/>
+        <w:ind w:left="360"/>
+        <w:rPr>
+          <w:rFonts w:ascii="Courier New" w:hAnsi="Courier New" w:cs="Courier New"/>
+          <w:sz w:val="24"/>
+        </w:rPr>
+      </w:pPr>
+      <w:r>
+        <w:rPr>
+          <w:rFonts w:ascii="Courier New" w:hAnsi="Courier New" w:cs="Courier New"/>
+          <w:sz w:val="24"/>
+        </w:rPr>
+        <w:t xml:space="preserve">            </w:t>
+      </w:r>
+      <w:proofErr w:type="spellStart"/>
+      <w:r>
+        <w:rPr>
+          <w:rFonts w:ascii="Courier New" w:hAnsi="Courier New" w:cs="Courier New"/>
+          <w:sz w:val="24"/>
+        </w:rPr>
+        <w:t>ListNode</w:t>
+      </w:r>
+      <w:proofErr w:type="spellEnd"/>
+      <w:r>
+        <w:rPr>
+          <w:rFonts w:ascii="Courier New" w:hAnsi="Courier New" w:cs="Courier New"/>
+          <w:sz w:val="24"/>
+        </w:rPr>
+        <w:t xml:space="preserve">* </w:t>
+      </w:r>
+      <w:proofErr w:type="spellStart"/>
+      <w:r>
+        <w:rPr>
+          <w:rFonts w:ascii="Courier New" w:hAnsi="Courier New" w:cs="Courier New"/>
+          <w:sz w:val="24"/>
+        </w:rPr>
+        <w:t>trav</w:t>
+      </w:r>
+      <w:proofErr w:type="spellEnd"/>
+      <w:r>
+        <w:rPr>
+          <w:rFonts w:ascii="Courier New" w:hAnsi="Courier New" w:cs="Courier New"/>
+          <w:sz w:val="24"/>
+        </w:rPr>
+        <w:t xml:space="preserve"> = list2-&gt;next;</w:t>
+      </w:r>
+    </w:p>
+    <w:p>
+      <w:pPr>
+        <w:pStyle w:val="ListParagraph"/>
+        <w:ind w:left="360"/>
+        <w:rPr>
+          <w:rFonts w:ascii="Courier New" w:hAnsi="Courier New" w:cs="Courier New"/>
+          <w:sz w:val="24"/>
+        </w:rPr>
+      </w:pPr>
+      <w:r>
+        <w:rPr>
+          <w:rFonts w:ascii="Courier New" w:hAnsi="Courier New" w:cs="Courier New"/>
+          <w:sz w:val="24"/>
+        </w:rPr>
+        <w:t xml:space="preserve">            </w:t>
+      </w:r>
+      <w:proofErr w:type="spellStart"/>
+      <w:r>
+        <w:rPr>
+          <w:rFonts w:ascii="Courier New" w:hAnsi="Courier New" w:cs="Courier New"/>
+          <w:sz w:val="24"/>
+        </w:rPr>
+        <w:t>ListNode</w:t>
+      </w:r>
+      <w:proofErr w:type="spellEnd"/>
+      <w:r>
+        <w:rPr>
+          <w:rFonts w:ascii="Courier New" w:hAnsi="Courier New" w:cs="Courier New"/>
+          <w:sz w:val="24"/>
+        </w:rPr>
+        <w:t>* Next = list1-&gt;next;</w:t>
+      </w:r>
+    </w:p>
+    <w:p>
+      <w:pPr>
+        <w:pStyle w:val="ListParagraph"/>
+        <w:ind w:left="360"/>
+        <w:rPr>
+          <w:rFonts w:ascii="Courier New" w:hAnsi="Courier New" w:cs="Courier New"/>
+          <w:sz w:val="24"/>
+        </w:rPr>
+      </w:pPr>
+      <w:r>
+        <w:rPr>
+          <w:rFonts w:ascii="Courier New" w:hAnsi="Courier New" w:cs="Courier New"/>
+          <w:sz w:val="24"/>
+        </w:rPr>
+        <w:t xml:space="preserve">            </w:t>
+      </w:r>
+      <w:proofErr w:type="gramStart"/>
+      <w:r>
+        <w:rPr>
+          <w:rFonts w:ascii="Courier New" w:hAnsi="Courier New" w:cs="Courier New"/>
+          <w:sz w:val="24"/>
+        </w:rPr>
+        <w:t>if(</w:t>
+      </w:r>
+      <w:proofErr w:type="spellStart"/>
+      <w:proofErr w:type="gramEnd"/>
+      <w:r>
+        <w:rPr>
+          <w:rFonts w:ascii="Courier New" w:hAnsi="Courier New" w:cs="Courier New"/>
+          <w:sz w:val="24"/>
+        </w:rPr>
+        <w:t>trav</w:t>
+      </w:r>
+      <w:proofErr w:type="spellEnd"/>
+      <w:r>
+        <w:rPr>
+          <w:rFonts w:ascii="Courier New" w:hAnsi="Courier New" w:cs="Courier New"/>
+          <w:sz w:val="24"/>
+        </w:rPr>
+        <w:t xml:space="preserve"> == NULL &amp;&amp; Next == NULL){</w:t>
+      </w:r>
+    </w:p>
+    <w:p>
+      <w:pPr>
+        <w:pStyle w:val="ListParagraph"/>
+        <w:ind w:left="360"/>
+        <w:rPr>
+          <w:rFonts w:ascii="Courier New" w:hAnsi="Courier New" w:cs="Courier New"/>
+          <w:sz w:val="24"/>
+        </w:rPr>
+      </w:pPr>
+      <w:r>
+        <w:rPr>
+          <w:rFonts w:ascii="Courier New" w:hAnsi="Courier New" w:cs="Courier New"/>
+          <w:sz w:val="24"/>
+        </w:rPr>
+        <w:t xml:space="preserve">                first-&gt;next = list1;</w:t>
+      </w:r>
+    </w:p>
+    <w:p>
+      <w:pPr>
+        <w:pStyle w:val="ListParagraph"/>
+        <w:ind w:left="360"/>
+        <w:rPr>
+          <w:rFonts w:ascii="Courier New" w:hAnsi="Courier New" w:cs="Courier New"/>
+          <w:sz w:val="24"/>
+        </w:rPr>
+      </w:pPr>
+      <w:r>
+        <w:rPr>
+          <w:rFonts w:ascii="Courier New" w:hAnsi="Courier New" w:cs="Courier New"/>
+          <w:sz w:val="24"/>
+        </w:rPr>
+        <w:t xml:space="preserve">            }</w:t>
+      </w:r>
+    </w:p>
+    <w:p>
+      <w:pPr>
+        <w:pStyle w:val="ListParagraph"/>
+        <w:ind w:left="360"/>
+        <w:rPr>
+          <w:rFonts w:ascii="Courier New" w:hAnsi="Courier New" w:cs="Courier New"/>
+          <w:sz w:val="24"/>
+        </w:rPr>
+      </w:pPr>
+      <w:r>
+        <w:rPr>
+          <w:rFonts w:ascii="Courier New" w:hAnsi="Courier New" w:cs="Courier New"/>
+          <w:sz w:val="24"/>
+        </w:rPr>
+        <w:t xml:space="preserve">            </w:t>
+      </w:r>
+      <w:proofErr w:type="gramStart"/>
+      <w:r>
+        <w:rPr>
+          <w:rFonts w:ascii="Courier New" w:hAnsi="Courier New" w:cs="Courier New"/>
+          <w:sz w:val="24"/>
+        </w:rPr>
+        <w:t>while(</w:t>
+      </w:r>
+      <w:proofErr w:type="spellStart"/>
+      <w:proofErr w:type="gramEnd"/>
+      <w:r>
+        <w:rPr>
+          <w:rFonts w:ascii="Courier New" w:hAnsi="Courier New" w:cs="Courier New"/>
+          <w:sz w:val="24"/>
+        </w:rPr>
+        <w:t>trav</w:t>
+      </w:r>
+      <w:proofErr w:type="spellEnd"/>
+      <w:r>
+        <w:rPr>
+          <w:rFonts w:ascii="Courier New" w:hAnsi="Courier New" w:cs="Courier New"/>
+          <w:sz w:val="24"/>
+        </w:rPr>
+        <w:t>!=NULL || Next!=NULL){</w:t>
+      </w:r>
+    </w:p>
+    <w:p>
+      <w:pPr>
+        <w:pStyle w:val="ListParagraph"/>
+        <w:ind w:left="360"/>
+        <w:rPr>
+          <w:rFonts w:ascii="Courier New" w:hAnsi="Courier New" w:cs="Courier New"/>
+          <w:sz w:val="24"/>
+        </w:rPr>
+      </w:pPr>
+      <w:r>
+        <w:rPr>
+          <w:rFonts w:ascii="Courier New" w:hAnsi="Courier New" w:cs="Courier New"/>
+          <w:sz w:val="24"/>
+        </w:rPr>
+        <w:t xml:space="preserve">                if(</w:t>
+      </w:r>
+      <w:proofErr w:type="spellStart"/>
+      <w:r>
+        <w:rPr>
+          <w:rFonts w:ascii="Courier New" w:hAnsi="Courier New" w:cs="Courier New"/>
+          <w:sz w:val="24"/>
+        </w:rPr>
+        <w:t>trav</w:t>
+      </w:r>
+      <w:proofErr w:type="spellEnd"/>
+      <w:r>
+        <w:rPr>
+          <w:rFonts w:ascii="Courier New" w:hAnsi="Courier New" w:cs="Courier New"/>
+          <w:sz w:val="24"/>
+        </w:rPr>
+        <w:t>==</w:t>
+      </w:r>
+      <w:proofErr w:type="gramStart"/>
+      <w:r>
+        <w:rPr>
+          <w:rFonts w:ascii="Courier New" w:hAnsi="Courier New" w:cs="Courier New"/>
+          <w:sz w:val="24"/>
+        </w:rPr>
+        <w:t>NULL){</w:t>
+      </w:r>
+      <w:proofErr w:type="gramEnd"/>
+    </w:p>
+    <w:p>
+      <w:pPr>
+        <w:pStyle w:val="ListParagraph"/>
+        <w:ind w:left="360"/>
+        <w:rPr>
+          <w:rFonts w:ascii="Courier New" w:hAnsi="Courier New" w:cs="Courier New"/>
+          <w:sz w:val="24"/>
+        </w:rPr>
+      </w:pPr>
+      <w:r>
+        <w:rPr>
+          <w:rFonts w:ascii="Courier New" w:hAnsi="Courier New" w:cs="Courier New"/>
+          <w:sz w:val="24"/>
+        </w:rPr>
+        <w:t xml:space="preserve">                    list2-&gt;next = list1;</w:t>
+      </w:r>
+    </w:p>
+    <w:p>
+      <w:pPr>
+        <w:pStyle w:val="ListParagraph"/>
+        <w:ind w:left="360"/>
+        <w:rPr>
+          <w:rFonts w:ascii="Courier New" w:hAnsi="Courier New" w:cs="Courier New"/>
+          <w:sz w:val="24"/>
+        </w:rPr>
+      </w:pPr>
+      <w:r>
+        <w:rPr>
+          <w:rFonts w:ascii="Courier New" w:hAnsi="Courier New" w:cs="Courier New"/>
+          <w:sz w:val="24"/>
+        </w:rPr>
+        <w:t xml:space="preserve">                    Next = Next-&gt;next;</w:t>
+      </w:r>
+    </w:p>
+    <w:p>
+      <w:pPr>
+        <w:pStyle w:val="ListParagraph"/>
+        <w:ind w:left="360"/>
+        <w:rPr>
+          <w:rFonts w:ascii="Courier New" w:hAnsi="Courier New" w:cs="Courier New"/>
+          <w:sz w:val="24"/>
+        </w:rPr>
+      </w:pPr>
+      <w:r>
+        <w:rPr>
+          <w:rFonts w:ascii="Courier New" w:hAnsi="Courier New" w:cs="Courier New"/>
+          <w:sz w:val="24"/>
+        </w:rPr>
+        <w:t xml:space="preserve">                    break;</w:t>
+      </w:r>
+    </w:p>
+    <w:p>
+      <w:pPr>
+        <w:pStyle w:val="ListParagraph"/>
+        <w:ind w:left="360"/>
+        <w:rPr>
+          <w:rFonts w:ascii="Courier New" w:hAnsi="Courier New" w:cs="Courier New"/>
+          <w:sz w:val="24"/>
+        </w:rPr>
+      </w:pPr>
+      <w:r>
+        <w:rPr>
+          <w:rFonts w:ascii="Courier New" w:hAnsi="Courier New" w:cs="Courier New"/>
+          <w:sz w:val="24"/>
+        </w:rPr>
+        <w:t xml:space="preserve">                }</w:t>
+      </w:r>
+    </w:p>
+    <w:p>
+      <w:pPr>
+        <w:pStyle w:val="ListParagraph"/>
+        <w:ind w:left="360"/>
+        <w:rPr>
+          <w:rFonts w:ascii="Courier New" w:hAnsi="Courier New" w:cs="Courier New"/>
+          <w:sz w:val="24"/>
+        </w:rPr>
+      </w:pPr>
+      <w:r>
+        <w:rPr>
+          <w:rFonts w:ascii="Courier New" w:hAnsi="Courier New" w:cs="Courier New"/>
+          <w:sz w:val="24"/>
+        </w:rPr>
+        <w:t xml:space="preserve">                else if(</w:t>
+      </w:r>
+      <w:proofErr w:type="spellStart"/>
+      <w:r>
+        <w:rPr>
+          <w:rFonts w:ascii="Courier New" w:hAnsi="Courier New" w:cs="Courier New"/>
+          <w:sz w:val="24"/>
+        </w:rPr>
+        <w:t>trav</w:t>
+      </w:r>
+      <w:proofErr w:type="spellEnd"/>
+      <w:r>
+        <w:rPr>
+          <w:rFonts w:ascii="Courier New" w:hAnsi="Courier New" w:cs="Courier New"/>
+          <w:sz w:val="24"/>
+        </w:rPr>
+        <w:t>-&gt;</w:t>
+      </w:r>
+      <w:proofErr w:type="spellStart"/>
+      <w:r>
+        <w:rPr>
+          <w:rFonts w:ascii="Courier New" w:hAnsi="Courier New" w:cs="Courier New"/>
+          <w:sz w:val="24"/>
+        </w:rPr>
+        <w:t>val</w:t>
+      </w:r>
+      <w:proofErr w:type="spellEnd"/>
+      <w:r>
+        <w:rPr>
+          <w:rFonts w:ascii="Courier New" w:hAnsi="Courier New" w:cs="Courier New"/>
+          <w:sz w:val="24"/>
+        </w:rPr>
+        <w:t xml:space="preserve"> &gt;= list1-&gt;</w:t>
+      </w:r>
+      <w:proofErr w:type="spellStart"/>
+      <w:proofErr w:type="gramStart"/>
+      <w:r>
+        <w:rPr>
+          <w:rFonts w:ascii="Courier New" w:hAnsi="Courier New" w:cs="Courier New"/>
+          <w:sz w:val="24"/>
+        </w:rPr>
+        <w:t>val</w:t>
+      </w:r>
+      <w:proofErr w:type="spellEnd"/>
+      <w:r>
+        <w:rPr>
+          <w:rFonts w:ascii="Courier New" w:hAnsi="Courier New" w:cs="Courier New"/>
+          <w:sz w:val="24"/>
+        </w:rPr>
+        <w:t>){</w:t>
+      </w:r>
+      <w:proofErr w:type="gramEnd"/>
+    </w:p>
+    <w:p>
+      <w:pPr>
+        <w:pStyle w:val="ListParagraph"/>
+        <w:ind w:left="360"/>
+        <w:rPr>
+          <w:rFonts w:ascii="Courier New" w:hAnsi="Courier New" w:cs="Courier New"/>
+          <w:sz w:val="24"/>
+        </w:rPr>
+      </w:pPr>
+      <w:r>
+        <w:rPr>
+          <w:rFonts w:ascii="Courier New" w:hAnsi="Courier New" w:cs="Courier New"/>
+          <w:sz w:val="24"/>
+        </w:rPr>
+        <w:t xml:space="preserve">                    list1-&gt;next = </w:t>
+      </w:r>
+      <w:proofErr w:type="spellStart"/>
+      <w:r>
+        <w:rPr>
+          <w:rFonts w:ascii="Courier New" w:hAnsi="Courier New" w:cs="Courier New"/>
+          <w:sz w:val="24"/>
+        </w:rPr>
+        <w:t>trav</w:t>
+      </w:r>
+      <w:proofErr w:type="spellEnd"/>
+      <w:r>
+        <w:rPr>
+          <w:rFonts w:ascii="Courier New" w:hAnsi="Courier New" w:cs="Courier New"/>
+          <w:sz w:val="24"/>
+        </w:rPr>
+        <w:t>;</w:t>
+      </w:r>
+    </w:p>
+    <w:p>
+      <w:pPr>
+        <w:pStyle w:val="ListParagraph"/>
+        <w:ind w:left="360"/>
+        <w:rPr>
+          <w:rFonts w:ascii="Courier New" w:hAnsi="Courier New" w:cs="Courier New"/>
+          <w:sz w:val="24"/>
+        </w:rPr>
+      </w:pPr>
+      <w:r>
+        <w:rPr>
+          <w:rFonts w:ascii="Courier New" w:hAnsi="Courier New" w:cs="Courier New"/>
+          <w:sz w:val="24"/>
+        </w:rPr>
+        <w:t xml:space="preserve">                    list2-&gt;next = list1;</w:t>
+      </w:r>
+    </w:p>
+    <w:p>
+      <w:pPr>
+        <w:pStyle w:val="ListParagraph"/>
+        <w:ind w:left="360"/>
+        <w:rPr>
+          <w:rFonts w:ascii="Courier New" w:hAnsi="Courier New" w:cs="Courier New"/>
+          <w:sz w:val="24"/>
+        </w:rPr>
+      </w:pPr>
+      <w:r>
+        <w:rPr>
+          <w:rFonts w:ascii="Courier New" w:hAnsi="Courier New" w:cs="Courier New"/>
+          <w:sz w:val="24"/>
+        </w:rPr>
+        <w:t xml:space="preserve">                    list2 = list1;</w:t>
+      </w:r>
+    </w:p>
+    <w:p>
+      <w:pPr>
+        <w:pStyle w:val="ListParagraph"/>
+        <w:ind w:left="360"/>
+        <w:rPr>
+          <w:rFonts w:ascii="Courier New" w:hAnsi="Courier New" w:cs="Courier New"/>
+          <w:sz w:val="24"/>
+        </w:rPr>
+      </w:pPr>
+      <w:r>
+        <w:rPr>
+          <w:rFonts w:ascii="Courier New" w:hAnsi="Courier New" w:cs="Courier New"/>
+          <w:sz w:val="24"/>
+        </w:rPr>
+        <w:t xml:space="preserve">                    list1 = Next;</w:t>
+      </w:r>
+    </w:p>
+    <w:p>
+      <w:pPr>
+        <w:pStyle w:val="ListParagraph"/>
+        <w:ind w:left="360"/>
+        <w:rPr>
+          <w:rFonts w:ascii="Courier New" w:hAnsi="Courier New" w:cs="Courier New"/>
+          <w:sz w:val="24"/>
+        </w:rPr>
+      </w:pPr>
+      <w:r>
+        <w:rPr>
+          <w:rFonts w:ascii="Courier New" w:hAnsi="Courier New" w:cs="Courier New"/>
+          <w:sz w:val="24"/>
+        </w:rPr>
+        <w:t xml:space="preserve">                    </w:t>
+      </w:r>
+      <w:proofErr w:type="gramStart"/>
+      <w:r>
+        <w:rPr>
+          <w:rFonts w:ascii="Courier New" w:hAnsi="Courier New" w:cs="Courier New"/>
+          <w:sz w:val="24"/>
+        </w:rPr>
+        <w:t>if(</w:t>
+      </w:r>
+      <w:proofErr w:type="gramEnd"/>
+      <w:r>
+        <w:rPr>
+          <w:rFonts w:ascii="Courier New" w:hAnsi="Courier New" w:cs="Courier New"/>
+          <w:sz w:val="24"/>
+        </w:rPr>
+        <w:t>Next == NULL){</w:t>
+      </w:r>
+    </w:p>
+    <w:p>
+      <w:pPr>
+        <w:pStyle w:val="ListParagraph"/>
+        <w:ind w:left="360"/>
+        <w:rPr>
+          <w:rFonts w:ascii="Courier New" w:hAnsi="Courier New" w:cs="Courier New"/>
+          <w:sz w:val="24"/>
+        </w:rPr>
+      </w:pPr>
+      <w:r>
+        <w:rPr>
+          <w:rFonts w:ascii="Courier New" w:hAnsi="Courier New" w:cs="Courier New"/>
+          <w:sz w:val="24"/>
+        </w:rPr>
+        <w:t xml:space="preserve">                        break;</w:t>
+      </w:r>
+    </w:p>
+    <w:p>
+      <w:pPr>
+        <w:pStyle w:val="ListParagraph"/>
+        <w:ind w:left="360"/>
+        <w:rPr>
+          <w:rFonts w:ascii="Courier New" w:hAnsi="Courier New" w:cs="Courier New"/>
+          <w:sz w:val="24"/>
+        </w:rPr>
+      </w:pPr>
+      <w:r>
+        <w:rPr>
+          <w:rFonts w:ascii="Courier New" w:hAnsi="Courier New" w:cs="Courier New"/>
+          <w:sz w:val="24"/>
+        </w:rPr>
+        <w:t xml:space="preserve">                    }</w:t>
+      </w:r>
+    </w:p>
+    <w:p>
+      <w:pPr>
+        <w:pStyle w:val="ListParagraph"/>
+        <w:ind w:left="360"/>
+        <w:rPr>
+          <w:rFonts w:ascii="Courier New" w:hAnsi="Courier New" w:cs="Courier New"/>
+          <w:sz w:val="24"/>
+        </w:rPr>
+      </w:pPr>
+      <w:r>
+        <w:rPr>
+          <w:rFonts w:ascii="Courier New" w:hAnsi="Courier New" w:cs="Courier New"/>
+          <w:sz w:val="24"/>
+        </w:rPr>
+        <w:t xml:space="preserve">                    Next = Next-&gt;next;</w:t>
+      </w:r>
+    </w:p>
+    <w:p>
+      <w:pPr>
+        <w:pStyle w:val="ListParagraph"/>
+        <w:ind w:left="360"/>
+        <w:rPr>
+          <w:rFonts w:ascii="Courier New" w:hAnsi="Courier New" w:cs="Courier New"/>
+          <w:sz w:val="24"/>
+        </w:rPr>
+      </w:pPr>
+      <w:r>
+        <w:rPr>
+          <w:rFonts w:ascii="Courier New" w:hAnsi="Courier New" w:cs="Courier New"/>
+          <w:sz w:val="24"/>
+        </w:rPr>
+        <w:t xml:space="preserve">                }</w:t>
+      </w:r>
+    </w:p>
+    <w:p>
+      <w:pPr>
+        <w:pStyle w:val="ListParagraph"/>
+        <w:ind w:left="360"/>
+        <w:rPr>
+          <w:rFonts w:ascii="Courier New" w:hAnsi="Courier New" w:cs="Courier New"/>
+          <w:sz w:val="24"/>
+        </w:rPr>
+      </w:pPr>
+      <w:r>
+        <w:rPr>
+          <w:rFonts w:ascii="Courier New" w:hAnsi="Courier New" w:cs="Courier New"/>
+          <w:sz w:val="24"/>
+        </w:rPr>
+        <w:t xml:space="preserve">                </w:t>
+      </w:r>
+      <w:proofErr w:type="gramStart"/>
+      <w:r>
+        <w:rPr>
+          <w:rFonts w:ascii="Courier New" w:hAnsi="Courier New" w:cs="Courier New"/>
+          <w:sz w:val="24"/>
+        </w:rPr>
+        <w:t>else{</w:t>
+      </w:r>
+      <w:proofErr w:type="gramEnd"/>
+    </w:p>
+    <w:p>
+      <w:pPr>
+        <w:pStyle w:val="ListParagraph"/>
+        <w:ind w:left="360"/>
+        <w:rPr>
+          <w:rFonts w:ascii="Courier New" w:hAnsi="Courier New" w:cs="Courier New"/>
+          <w:sz w:val="24"/>
+        </w:rPr>
+      </w:pPr>
+      <w:r>
+        <w:rPr>
+          <w:rFonts w:ascii="Courier New" w:hAnsi="Courier New" w:cs="Courier New"/>
+          <w:sz w:val="24"/>
+        </w:rPr>
+        <w:t xml:space="preserve">                    if(</w:t>
+      </w:r>
+      <w:proofErr w:type="spellStart"/>
+      <w:r>
+        <w:rPr>
+          <w:rFonts w:ascii="Courier New" w:hAnsi="Courier New" w:cs="Courier New"/>
+          <w:sz w:val="24"/>
+        </w:rPr>
+        <w:t>trav</w:t>
+      </w:r>
+      <w:proofErr w:type="spellEnd"/>
+      <w:r>
+        <w:rPr>
+          <w:rFonts w:ascii="Courier New" w:hAnsi="Courier New" w:cs="Courier New"/>
+          <w:sz w:val="24"/>
+        </w:rPr>
+        <w:t xml:space="preserve">-&gt;next == </w:t>
+      </w:r>
+      <w:proofErr w:type="gramStart"/>
+      <w:r>
+        <w:rPr>
+          <w:rFonts w:ascii="Courier New" w:hAnsi="Courier New" w:cs="Courier New"/>
+          <w:sz w:val="24"/>
+        </w:rPr>
+        <w:t>NULL){</w:t>
+      </w:r>
+      <w:proofErr w:type="gramEnd"/>
+    </w:p>
+    <w:p>
+      <w:pPr>
+        <w:pStyle w:val="ListParagraph"/>
+        <w:ind w:left="360"/>
+        <w:rPr>
+          <w:rFonts w:ascii="Courier New" w:hAnsi="Courier New" w:cs="Courier New"/>
+          <w:sz w:val="24"/>
+        </w:rPr>
+      </w:pPr>
+      <w:r>
+        <w:rPr>
+          <w:rFonts w:ascii="Courier New" w:hAnsi="Courier New" w:cs="Courier New"/>
+          <w:sz w:val="24"/>
+        </w:rPr>
+        <w:t xml:space="preserve">                        </w:t>
+      </w:r>
+      <w:proofErr w:type="spellStart"/>
+      <w:r>
+        <w:rPr>
+          <w:rFonts w:ascii="Courier New" w:hAnsi="Courier New" w:cs="Courier New"/>
+          <w:sz w:val="24"/>
+        </w:rPr>
+        <w:t>trav</w:t>
+      </w:r>
+      <w:proofErr w:type="spellEnd"/>
+      <w:r>
+        <w:rPr>
+          <w:rFonts w:ascii="Courier New" w:hAnsi="Courier New" w:cs="Courier New"/>
+          <w:sz w:val="24"/>
+        </w:rPr>
+        <w:t>-&gt;next = list1;</w:t>
+      </w:r>
+    </w:p>
+    <w:p>
+      <w:pPr>
+        <w:pStyle w:val="ListParagraph"/>
+        <w:ind w:left="360"/>
+        <w:rPr>
+          <w:rFonts w:ascii="Courier New" w:hAnsi="Courier New" w:cs="Courier New"/>
+          <w:sz w:val="24"/>
+        </w:rPr>
+      </w:pPr>
+      <w:r>
+        <w:rPr>
+          <w:rFonts w:ascii="Courier New" w:hAnsi="Courier New" w:cs="Courier New"/>
+          <w:sz w:val="24"/>
+        </w:rPr>
+        <w:t xml:space="preserve">                        break;</w:t>
+      </w:r>
+    </w:p>
+    <w:p>
+      <w:pPr>
+        <w:pStyle w:val="ListParagraph"/>
+        <w:ind w:left="360"/>
+        <w:rPr>
+          <w:rFonts w:ascii="Courier New" w:hAnsi="Courier New" w:cs="Courier New"/>
+          <w:sz w:val="24"/>
+        </w:rPr>
+      </w:pPr>
+      <w:r>
+        <w:rPr>
+          <w:rFonts w:ascii="Courier New" w:hAnsi="Courier New" w:cs="Courier New"/>
+          <w:sz w:val="24"/>
+        </w:rPr>
+        <w:t xml:space="preserve">                    }</w:t>
+      </w:r>
+    </w:p>
+    <w:p>
+      <w:pPr>
+        <w:pStyle w:val="ListParagraph"/>
+        <w:ind w:left="360"/>
+        <w:rPr>
+          <w:rFonts w:ascii="Courier New" w:hAnsi="Courier New" w:cs="Courier New"/>
+          <w:sz w:val="24"/>
+        </w:rPr>
+      </w:pPr>
+      <w:r>
+        <w:rPr>
+          <w:rFonts w:ascii="Courier New" w:hAnsi="Courier New" w:cs="Courier New"/>
+          <w:sz w:val="24"/>
+        </w:rPr>
+        <w:t xml:space="preserve">                    </w:t>
+      </w:r>
+      <w:proofErr w:type="spellStart"/>
+      <w:r>
+        <w:rPr>
+          <w:rFonts w:ascii="Courier New" w:hAnsi="Courier New" w:cs="Courier New"/>
+          <w:sz w:val="24"/>
+        </w:rPr>
+        <w:t>trav</w:t>
+      </w:r>
+      <w:proofErr w:type="spellEnd"/>
+      <w:r>
+        <w:rPr>
+          <w:rFonts w:ascii="Courier New" w:hAnsi="Courier New" w:cs="Courier New"/>
+          <w:sz w:val="24"/>
+        </w:rPr>
+        <w:t xml:space="preserve"> = trav-&gt;next;</w:t>
+      </w:r>
+    </w:p>
+    <w:p>
+      <w:pPr>
+        <w:pStyle w:val="ListParagraph"/>
+        <w:ind w:left="360"/>
+        <w:rPr>
+          <w:rFonts w:ascii="Courier New" w:hAnsi="Courier New" w:cs="Courier New"/>
+          <w:sz w:val="24"/>
+        </w:rPr>
+      </w:pPr>
+      <w:r>
+        <w:rPr>
+          <w:rFonts w:ascii="Courier New" w:hAnsi="Courier New" w:cs="Courier New"/>
+          <w:sz w:val="24"/>
+        </w:rPr>
+        <w:t xml:space="preserve">                    list2 = list2-&gt;next;</w:t>
+      </w:r>
+    </w:p>
+    <w:p>
+      <w:pPr>
+        <w:pStyle w:val="ListParagraph"/>
+        <w:ind w:left="360"/>
+        <w:rPr>
+          <w:rFonts w:ascii="Courier New" w:hAnsi="Courier New" w:cs="Courier New"/>
+          <w:sz w:val="24"/>
+        </w:rPr>
+      </w:pPr>
+      <w:r>
+        <w:rPr>
+          <w:rFonts w:ascii="Courier New" w:hAnsi="Courier New" w:cs="Courier New"/>
+          <w:sz w:val="24"/>
+        </w:rPr>
+        <w:t xml:space="preserve">                }</w:t>
+      </w:r>
+    </w:p>
+    <w:p>
+      <w:pPr>
+        <w:pStyle w:val="ListParagraph"/>
+        <w:ind w:left="360"/>
+        <w:rPr>
+          <w:rFonts w:ascii="Courier New" w:hAnsi="Courier New" w:cs="Courier New"/>
+          <w:sz w:val="24"/>
+        </w:rPr>
+      </w:pPr>
+      <w:r>
+        <w:rPr>
+          <w:rFonts w:ascii="Courier New" w:hAnsi="Courier New" w:cs="Courier New"/>
+          <w:sz w:val="24"/>
+        </w:rPr>
+        <w:t xml:space="preserve">            }</w:t>
+      </w:r>
+    </w:p>
+    <w:p>
+      <w:pPr>
+        <w:pStyle w:val="ListParagraph"/>
+        <w:ind w:left="360"/>
+        <w:rPr>
+          <w:rFonts w:ascii="Courier New" w:hAnsi="Courier New" w:cs="Courier New"/>
+          <w:sz w:val="24"/>
+        </w:rPr>
+      </w:pPr>
+      <w:r>
+        <w:rPr>
+          <w:rFonts w:ascii="Courier New" w:hAnsi="Courier New" w:cs="Courier New"/>
+          <w:sz w:val="24"/>
+        </w:rPr>
+        <w:t xml:space="preserve">            return first;</w:t>
+      </w:r>
+    </w:p>
+    <w:p>
+      <w:pPr>
+        <w:pStyle w:val="ListParagraph"/>
+        <w:ind w:left="360"/>
+        <w:rPr>
+          <w:rFonts w:ascii="Courier New" w:hAnsi="Courier New" w:cs="Courier New"/>
+          <w:sz w:val="24"/>
+        </w:rPr>
+      </w:pPr>
+      <w:r>
+        <w:rPr>
+          <w:rFonts w:ascii="Courier New" w:hAnsi="Courier New" w:cs="Courier New"/>
+          <w:sz w:val="24"/>
+        </w:rPr>
+        <w:lastRenderedPageBreak/>
+        <w:t xml:space="preserve">        }</w:t>
+      </w:r>
+    </w:p>
+    <w:p>
+      <w:pPr>
+        <w:pStyle w:val="ListParagraph"/>
+        <w:ind w:left="360"/>
+        <w:rPr>
+          <w:rFonts w:ascii="Courier New" w:hAnsi="Courier New" w:cs="Courier New"/>
+          <w:sz w:val="24"/>
+        </w:rPr>
+      </w:pPr>
+      <w:r>
+        <w:rPr>
+          <w:rFonts w:ascii="Courier New" w:hAnsi="Courier New" w:cs="Courier New"/>
+          <w:sz w:val="24"/>
+        </w:rPr>
+        <w:t xml:space="preserve">        else if(list1-&gt;</w:t>
+      </w:r>
+      <w:proofErr w:type="spellStart"/>
+      <w:r>
+        <w:rPr>
+          <w:rFonts w:ascii="Courier New" w:hAnsi="Courier New" w:cs="Courier New"/>
+          <w:sz w:val="24"/>
+        </w:rPr>
+        <w:t>val</w:t>
+      </w:r>
+      <w:proofErr w:type="spellEnd"/>
+      <w:r>
+        <w:rPr>
+          <w:rFonts w:ascii="Courier New" w:hAnsi="Courier New" w:cs="Courier New"/>
+          <w:sz w:val="24"/>
+        </w:rPr>
+        <w:t xml:space="preserve"> &lt; list2-&gt;</w:t>
+      </w:r>
+      <w:proofErr w:type="spellStart"/>
+      <w:proofErr w:type="gramStart"/>
+      <w:r>
+        <w:rPr>
+          <w:rFonts w:ascii="Courier New" w:hAnsi="Courier New" w:cs="Courier New"/>
+          <w:sz w:val="24"/>
+        </w:rPr>
+        <w:t>val</w:t>
+      </w:r>
+      <w:proofErr w:type="spellEnd"/>
+      <w:r>
+        <w:rPr>
+          <w:rFonts w:ascii="Courier New" w:hAnsi="Courier New" w:cs="Courier New"/>
+          <w:sz w:val="24"/>
+        </w:rPr>
+        <w:t>){</w:t>
+      </w:r>
+      <w:proofErr w:type="gramEnd"/>
+    </w:p>
+    <w:p>
+      <w:pPr>
+        <w:pStyle w:val="ListParagraph"/>
+        <w:ind w:left="360"/>
+        <w:rPr>
+          <w:rFonts w:ascii="Courier New" w:hAnsi="Courier New" w:cs="Courier New"/>
+          <w:sz w:val="24"/>
+        </w:rPr>
+      </w:pPr>
+      <w:r>
+        <w:rPr>
+          <w:rFonts w:ascii="Courier New" w:hAnsi="Courier New" w:cs="Courier New"/>
+          <w:sz w:val="24"/>
+        </w:rPr>
+        <w:t xml:space="preserve">            </w:t>
+      </w:r>
+      <w:proofErr w:type="spellStart"/>
+      <w:r>
+        <w:rPr>
+          <w:rFonts w:ascii="Courier New" w:hAnsi="Courier New" w:cs="Courier New"/>
+          <w:sz w:val="24"/>
+        </w:rPr>
+        <w:t>ListNode</w:t>
+      </w:r>
+      <w:proofErr w:type="spellEnd"/>
+      <w:r>
+        <w:rPr>
+          <w:rFonts w:ascii="Courier New" w:hAnsi="Courier New" w:cs="Courier New"/>
+          <w:sz w:val="24"/>
+        </w:rPr>
+        <w:t xml:space="preserve">* first = list1;             </w:t>
+      </w:r>
+    </w:p>
+    <w:p>
+      <w:pPr>
+        <w:pStyle w:val="ListParagraph"/>
+        <w:ind w:left="360"/>
+        <w:rPr>
+          <w:rFonts w:ascii="Courier New" w:hAnsi="Courier New" w:cs="Courier New"/>
+          <w:sz w:val="24"/>
+        </w:rPr>
+      </w:pPr>
+      <w:r>
+        <w:rPr>
+          <w:rFonts w:ascii="Courier New" w:hAnsi="Courier New" w:cs="Courier New"/>
+          <w:sz w:val="24"/>
+        </w:rPr>
+        <w:t xml:space="preserve">            </w:t>
+      </w:r>
+      <w:proofErr w:type="spellStart"/>
+      <w:r>
+        <w:rPr>
+          <w:rFonts w:ascii="Courier New" w:hAnsi="Courier New" w:cs="Courier New"/>
+          <w:sz w:val="24"/>
+        </w:rPr>
+        <w:t>ListNode</w:t>
+      </w:r>
+      <w:proofErr w:type="spellEnd"/>
+      <w:r>
+        <w:rPr>
+          <w:rFonts w:ascii="Courier New" w:hAnsi="Courier New" w:cs="Courier New"/>
+          <w:sz w:val="24"/>
+        </w:rPr>
+        <w:t xml:space="preserve">* </w:t>
+      </w:r>
+      <w:proofErr w:type="spellStart"/>
+      <w:r>
+        <w:rPr>
+          <w:rFonts w:ascii="Courier New" w:hAnsi="Courier New" w:cs="Courier New"/>
+          <w:sz w:val="24"/>
+        </w:rPr>
+        <w:t>trav</w:t>
+      </w:r>
+      <w:proofErr w:type="spellEnd"/>
+      <w:r>
+        <w:rPr>
+          <w:rFonts w:ascii="Courier New" w:hAnsi="Courier New" w:cs="Courier New"/>
+          <w:sz w:val="24"/>
+        </w:rPr>
+        <w:t xml:space="preserve"> = list1-&gt;next;</w:t>
+      </w:r>
+    </w:p>
+    <w:p>
+      <w:pPr>
+        <w:pStyle w:val="ListParagraph"/>
+        <w:ind w:left="360"/>
+        <w:rPr>
+          <w:rFonts w:ascii="Courier New" w:hAnsi="Courier New" w:cs="Courier New"/>
+          <w:sz w:val="24"/>
+        </w:rPr>
+      </w:pPr>
+      <w:r>
+        <w:rPr>
+          <w:rFonts w:ascii="Courier New" w:hAnsi="Courier New" w:cs="Courier New"/>
+          <w:sz w:val="24"/>
+        </w:rPr>
+        <w:t xml:space="preserve">            </w:t>
+      </w:r>
+      <w:proofErr w:type="spellStart"/>
+      <w:r>
+        <w:rPr>
+          <w:rFonts w:ascii="Courier New" w:hAnsi="Courier New" w:cs="Courier New"/>
+          <w:sz w:val="24"/>
+        </w:rPr>
+        <w:t>ListNode</w:t>
+      </w:r>
+      <w:proofErr w:type="spellEnd"/>
+      <w:r>
+        <w:rPr>
+          <w:rFonts w:ascii="Courier New" w:hAnsi="Courier New" w:cs="Courier New"/>
+          <w:sz w:val="24"/>
+        </w:rPr>
+        <w:t>* Next = list2-&gt;next;</w:t>
+      </w:r>
+    </w:p>
+    <w:p>
+      <w:pPr>
+        <w:pStyle w:val="ListParagraph"/>
+        <w:ind w:left="360"/>
+        <w:rPr>
+          <w:rFonts w:ascii="Courier New" w:hAnsi="Courier New" w:cs="Courier New"/>
+          <w:sz w:val="24"/>
+        </w:rPr>
+      </w:pPr>
+      <w:r>
+        <w:rPr>
+          <w:rFonts w:ascii="Courier New" w:hAnsi="Courier New" w:cs="Courier New"/>
+          <w:sz w:val="24"/>
+        </w:rPr>
+        <w:t xml:space="preserve">            </w:t>
+      </w:r>
+      <w:proofErr w:type="gramStart"/>
+      <w:r>
+        <w:rPr>
+          <w:rFonts w:ascii="Courier New" w:hAnsi="Courier New" w:cs="Courier New"/>
+          <w:sz w:val="24"/>
+        </w:rPr>
+        <w:t>if(</w:t>
+      </w:r>
+      <w:proofErr w:type="spellStart"/>
+      <w:proofErr w:type="gramEnd"/>
+      <w:r>
+        <w:rPr>
+          <w:rFonts w:ascii="Courier New" w:hAnsi="Courier New" w:cs="Courier New"/>
+          <w:sz w:val="24"/>
+        </w:rPr>
+        <w:t>trav</w:t>
+      </w:r>
+      <w:proofErr w:type="spellEnd"/>
+      <w:r>
+        <w:rPr>
+          <w:rFonts w:ascii="Courier New" w:hAnsi="Courier New" w:cs="Courier New"/>
+          <w:sz w:val="24"/>
+        </w:rPr>
+        <w:t xml:space="preserve"> == NULL &amp;&amp; Next == NULL){</w:t>
+      </w:r>
+    </w:p>
+    <w:p>
+      <w:pPr>
+        <w:pStyle w:val="ListParagraph"/>
+        <w:ind w:left="360"/>
+        <w:rPr>
+          <w:rFonts w:ascii="Courier New" w:hAnsi="Courier New" w:cs="Courier New"/>
+          <w:sz w:val="24"/>
+        </w:rPr>
+      </w:pPr>
+      <w:r>
+        <w:rPr>
+          <w:rFonts w:ascii="Courier New" w:hAnsi="Courier New" w:cs="Courier New"/>
+          <w:sz w:val="24"/>
+        </w:rPr>
+        <w:t xml:space="preserve">                first-&gt;next = list2;</w:t>
+      </w:r>
+    </w:p>
+    <w:p>
+      <w:pPr>
+        <w:pStyle w:val="ListParagraph"/>
+        <w:ind w:left="360"/>
+        <w:rPr>
+          <w:rFonts w:ascii="Courier New" w:hAnsi="Courier New" w:cs="Courier New"/>
+          <w:sz w:val="24"/>
+        </w:rPr>
+      </w:pPr>
+      <w:r>
+        <w:rPr>
+          <w:rFonts w:ascii="Courier New" w:hAnsi="Courier New" w:cs="Courier New"/>
+          <w:sz w:val="24"/>
+        </w:rPr>
+        <w:t xml:space="preserve">            }</w:t>
+      </w:r>
+    </w:p>
+    <w:p>
+      <w:pPr>
+        <w:pStyle w:val="ListParagraph"/>
+        <w:ind w:left="360"/>
+        <w:rPr>
+          <w:rFonts w:ascii="Courier New" w:hAnsi="Courier New" w:cs="Courier New"/>
+          <w:sz w:val="24"/>
+        </w:rPr>
+      </w:pPr>
+      <w:r>
+        <w:rPr>
+          <w:rFonts w:ascii="Courier New" w:hAnsi="Courier New" w:cs="Courier New"/>
+          <w:sz w:val="24"/>
+        </w:rPr>
+        <w:t xml:space="preserve">            </w:t>
+      </w:r>
+      <w:proofErr w:type="gramStart"/>
+      <w:r>
+        <w:rPr>
+          <w:rFonts w:ascii="Courier New" w:hAnsi="Courier New" w:cs="Courier New"/>
+          <w:sz w:val="24"/>
+        </w:rPr>
+        <w:t>while(</w:t>
+      </w:r>
+      <w:proofErr w:type="spellStart"/>
+      <w:proofErr w:type="gramEnd"/>
+      <w:r>
+        <w:rPr>
+          <w:rFonts w:ascii="Courier New" w:hAnsi="Courier New" w:cs="Courier New"/>
+          <w:sz w:val="24"/>
+        </w:rPr>
+        <w:t>trav</w:t>
+      </w:r>
+      <w:proofErr w:type="spellEnd"/>
+      <w:r>
+        <w:rPr>
+          <w:rFonts w:ascii="Courier New" w:hAnsi="Courier New" w:cs="Courier New"/>
+          <w:sz w:val="24"/>
+        </w:rPr>
+        <w:t>!=NULL || Next!=NULL){</w:t>
+      </w:r>
+    </w:p>
+    <w:p>
+      <w:pPr>
+        <w:pStyle w:val="ListParagraph"/>
+        <w:ind w:left="360"/>
+        <w:rPr>
+          <w:rFonts w:ascii="Courier New" w:hAnsi="Courier New" w:cs="Courier New"/>
+          <w:sz w:val="24"/>
+        </w:rPr>
+      </w:pPr>
+      <w:r>
+        <w:rPr>
+          <w:rFonts w:ascii="Courier New" w:hAnsi="Courier New" w:cs="Courier New"/>
+          <w:sz w:val="24"/>
+        </w:rPr>
+        <w:t xml:space="preserve">                if(</w:t>
+      </w:r>
+      <w:proofErr w:type="spellStart"/>
+      <w:r>
+        <w:rPr>
+          <w:rFonts w:ascii="Courier New" w:hAnsi="Courier New" w:cs="Courier New"/>
+          <w:sz w:val="24"/>
+        </w:rPr>
+        <w:t>trav</w:t>
+      </w:r>
+      <w:proofErr w:type="spellEnd"/>
+      <w:r>
+        <w:rPr>
+          <w:rFonts w:ascii="Courier New" w:hAnsi="Courier New" w:cs="Courier New"/>
+          <w:sz w:val="24"/>
+        </w:rPr>
+        <w:t>==</w:t>
+      </w:r>
+      <w:proofErr w:type="gramStart"/>
+      <w:r>
+        <w:rPr>
+          <w:rFonts w:ascii="Courier New" w:hAnsi="Courier New" w:cs="Courier New"/>
+          <w:sz w:val="24"/>
+        </w:rPr>
+        <w:t>NULL){</w:t>
+      </w:r>
+      <w:proofErr w:type="gramEnd"/>
+    </w:p>
+    <w:p>
+      <w:pPr>
+        <w:pStyle w:val="ListParagraph"/>
+        <w:ind w:left="360"/>
+        <w:rPr>
+          <w:rFonts w:ascii="Courier New" w:hAnsi="Courier New" w:cs="Courier New"/>
+          <w:sz w:val="24"/>
+        </w:rPr>
+      </w:pPr>
+      <w:r>
+        <w:rPr>
+          <w:rFonts w:ascii="Courier New" w:hAnsi="Courier New" w:cs="Courier New"/>
+          <w:sz w:val="24"/>
+        </w:rPr>
+        <w:t xml:space="preserve">                    list1-&gt;next = list2;</w:t>
+      </w:r>
+    </w:p>
+    <w:p>
+      <w:pPr>
+        <w:pStyle w:val="ListParagraph"/>
+        <w:ind w:left="360"/>
+        <w:rPr>
+          <w:rFonts w:ascii="Courier New" w:hAnsi="Courier New" w:cs="Courier New"/>
+          <w:sz w:val="24"/>
+        </w:rPr>
+      </w:pPr>
+      <w:r>
+        <w:rPr>
+          <w:rFonts w:ascii="Courier New" w:hAnsi="Courier New" w:cs="Courier New"/>
+          <w:sz w:val="24"/>
+        </w:rPr>
+        <w:t xml:space="preserve">                    Next = Next-&gt;next;</w:t>
+      </w:r>
+    </w:p>
+    <w:p>
+      <w:pPr>
+        <w:pStyle w:val="ListParagraph"/>
+        <w:ind w:left="360"/>
+        <w:rPr>
+          <w:rFonts w:ascii="Courier New" w:hAnsi="Courier New" w:cs="Courier New"/>
+          <w:sz w:val="24"/>
+        </w:rPr>
+      </w:pPr>
+      <w:r>
+        <w:rPr>
+          <w:rFonts w:ascii="Courier New" w:hAnsi="Courier New" w:cs="Courier New"/>
+          <w:sz w:val="24"/>
+        </w:rPr>
+        <w:t xml:space="preserve">                    break;</w:t>
+      </w:r>
+    </w:p>
+    <w:p>
+      <w:pPr>
+        <w:pStyle w:val="ListParagraph"/>
+        <w:ind w:left="360"/>
+        <w:rPr>
+          <w:rFonts w:ascii="Courier New" w:hAnsi="Courier New" w:cs="Courier New"/>
+          <w:sz w:val="24"/>
+        </w:rPr>
+      </w:pPr>
+      <w:r>
+        <w:rPr>
+          <w:rFonts w:ascii="Courier New" w:hAnsi="Courier New" w:cs="Courier New"/>
+          <w:sz w:val="24"/>
+        </w:rPr>
+        <w:t xml:space="preserve">                }</w:t>
+      </w:r>
+    </w:p>
+    <w:p>
+      <w:pPr>
+        <w:pStyle w:val="ListParagraph"/>
+        <w:ind w:left="360"/>
+        <w:rPr>
+          <w:rFonts w:ascii="Courier New" w:hAnsi="Courier New" w:cs="Courier New"/>
+          <w:sz w:val="24"/>
+        </w:rPr>
+      </w:pPr>
+      <w:r>
+        <w:rPr>
+          <w:rFonts w:ascii="Courier New" w:hAnsi="Courier New" w:cs="Courier New"/>
+          <w:sz w:val="24"/>
+        </w:rPr>
+        <w:t xml:space="preserve">                else if(</w:t>
+      </w:r>
+      <w:proofErr w:type="spellStart"/>
+      <w:r>
+        <w:rPr>
+          <w:rFonts w:ascii="Courier New" w:hAnsi="Courier New" w:cs="Courier New"/>
+          <w:sz w:val="24"/>
+        </w:rPr>
+        <w:t>trav</w:t>
+      </w:r>
+      <w:proofErr w:type="spellEnd"/>
+      <w:r>
+        <w:rPr>
+          <w:rFonts w:ascii="Courier New" w:hAnsi="Courier New" w:cs="Courier New"/>
+          <w:sz w:val="24"/>
+        </w:rPr>
+        <w:t>-&gt;</w:t>
+      </w:r>
+      <w:proofErr w:type="spellStart"/>
+      <w:r>
+        <w:rPr>
+          <w:rFonts w:ascii="Courier New" w:hAnsi="Courier New" w:cs="Courier New"/>
+          <w:sz w:val="24"/>
+        </w:rPr>
+        <w:t>val</w:t>
+      </w:r>
+      <w:proofErr w:type="spellEnd"/>
+      <w:r>
+        <w:rPr>
+          <w:rFonts w:ascii="Courier New" w:hAnsi="Courier New" w:cs="Courier New"/>
+          <w:sz w:val="24"/>
+        </w:rPr>
+        <w:t xml:space="preserve"> &gt;= list2-&gt;</w:t>
+      </w:r>
+      <w:proofErr w:type="spellStart"/>
+      <w:proofErr w:type="gramStart"/>
+      <w:r>
+        <w:rPr>
+          <w:rFonts w:ascii="Courier New" w:hAnsi="Courier New" w:cs="Courier New"/>
+          <w:sz w:val="24"/>
+        </w:rPr>
+        <w:t>val</w:t>
+      </w:r>
+      <w:proofErr w:type="spellEnd"/>
+      <w:r>
+        <w:rPr>
+          <w:rFonts w:ascii="Courier New" w:hAnsi="Courier New" w:cs="Courier New"/>
+          <w:sz w:val="24"/>
+        </w:rPr>
+        <w:t>){</w:t>
+      </w:r>
+      <w:proofErr w:type="gramEnd"/>
+    </w:p>
+    <w:p>
+      <w:pPr>
+        <w:pStyle w:val="ListParagraph"/>
+        <w:ind w:left="360"/>
+        <w:rPr>
+          <w:rFonts w:ascii="Courier New" w:hAnsi="Courier New" w:cs="Courier New"/>
+          <w:sz w:val="24"/>
+        </w:rPr>
+      </w:pPr>
+      <w:r>
+        <w:rPr>
+          <w:rFonts w:ascii="Courier New" w:hAnsi="Courier New" w:cs="Courier New"/>
+          <w:sz w:val="24"/>
+        </w:rPr>
+        <w:t xml:space="preserve">                    list2-&gt;next = </w:t>
+      </w:r>
+      <w:proofErr w:type="spellStart"/>
+      <w:r>
+        <w:rPr>
+          <w:rFonts w:ascii="Courier New" w:hAnsi="Courier New" w:cs="Courier New"/>
+          <w:sz w:val="24"/>
+        </w:rPr>
+        <w:t>trav</w:t>
+      </w:r>
+      <w:proofErr w:type="spellEnd"/>
+      <w:r>
+        <w:rPr>
+          <w:rFonts w:ascii="Courier New" w:hAnsi="Courier New" w:cs="Courier New"/>
+          <w:sz w:val="24"/>
+        </w:rPr>
+        <w:t>;</w:t>
+      </w:r>
+    </w:p>
+    <w:p>
+      <w:pPr>
+        <w:pStyle w:val="ListParagraph"/>
+        <w:ind w:left="360"/>
+        <w:rPr>
+          <w:rFonts w:ascii="Courier New" w:hAnsi="Courier New" w:cs="Courier New"/>
+          <w:sz w:val="24"/>
+        </w:rPr>
+      </w:pPr>
+      <w:r>
+        <w:rPr>
+          <w:rFonts w:ascii="Courier New" w:hAnsi="Courier New" w:cs="Courier New"/>
+          <w:sz w:val="24"/>
+        </w:rPr>
+        <w:t xml:space="preserve">                    list1-&gt;next = list2;</w:t>
+      </w:r>
+    </w:p>
+    <w:p>
+      <w:pPr>
+        <w:pStyle w:val="ListParagraph"/>
+        <w:ind w:left="360"/>
+        <w:rPr>
+          <w:rFonts w:ascii="Courier New" w:hAnsi="Courier New" w:cs="Courier New"/>
+          <w:sz w:val="24"/>
+        </w:rPr>
+      </w:pPr>
+      <w:r>
+        <w:rPr>
+          <w:rFonts w:ascii="Courier New" w:hAnsi="Courier New" w:cs="Courier New"/>
+          <w:sz w:val="24"/>
+        </w:rPr>
+        <w:t xml:space="preserve">                    list1 = list2;</w:t>
+      </w:r>
+    </w:p>
+    <w:p>
+      <w:pPr>
+        <w:pStyle w:val="ListParagraph"/>
+        <w:ind w:left="360"/>
+        <w:rPr>
+          <w:rFonts w:ascii="Courier New" w:hAnsi="Courier New" w:cs="Courier New"/>
+          <w:sz w:val="24"/>
+        </w:rPr>
+      </w:pPr>
+      <w:r>
+        <w:rPr>
+          <w:rFonts w:ascii="Courier New" w:hAnsi="Courier New" w:cs="Courier New"/>
+          <w:sz w:val="24"/>
+        </w:rPr>
+        <w:t xml:space="preserve">                    list2 = Next;</w:t>
+      </w:r>
+    </w:p>
+    <w:p>
+      <w:pPr>
+        <w:pStyle w:val="ListParagraph"/>
+        <w:ind w:left="360"/>
+        <w:rPr>
+          <w:rFonts w:ascii="Courier New" w:hAnsi="Courier New" w:cs="Courier New"/>
+          <w:sz w:val="24"/>
+        </w:rPr>
+      </w:pPr>
+      <w:r>
+        <w:rPr>
+          <w:rFonts w:ascii="Courier New" w:hAnsi="Courier New" w:cs="Courier New"/>
+          <w:sz w:val="24"/>
+        </w:rPr>
+        <w:t xml:space="preserve">                    </w:t>
+      </w:r>
+      <w:proofErr w:type="gramStart"/>
+      <w:r>
+        <w:rPr>
+          <w:rFonts w:ascii="Courier New" w:hAnsi="Courier New" w:cs="Courier New"/>
+          <w:sz w:val="24"/>
+        </w:rPr>
+        <w:t>if(</w:t>
+      </w:r>
+      <w:proofErr w:type="gramEnd"/>
+      <w:r>
+        <w:rPr>
+          <w:rFonts w:ascii="Courier New" w:hAnsi="Courier New" w:cs="Courier New"/>
+          <w:sz w:val="24"/>
+        </w:rPr>
+        <w:t>Next == NULL){</w:t>
+      </w:r>
+    </w:p>
+    <w:p>
+      <w:pPr>
+        <w:pStyle w:val="ListParagraph"/>
+        <w:ind w:left="360"/>
+        <w:rPr>
+          <w:rFonts w:ascii="Courier New" w:hAnsi="Courier New" w:cs="Courier New"/>
+          <w:sz w:val="24"/>
+        </w:rPr>
+      </w:pPr>
+      <w:r>
+        <w:rPr>
+          <w:rFonts w:ascii="Courier New" w:hAnsi="Courier New" w:cs="Courier New"/>
+          <w:sz w:val="24"/>
+        </w:rPr>
+        <w:t xml:space="preserve">                        break;</w:t>
+      </w:r>
+    </w:p>
+    <w:p>
+      <w:pPr>
+        <w:pStyle w:val="ListParagraph"/>
+        <w:ind w:left="360"/>
+        <w:rPr>
+          <w:rFonts w:ascii="Courier New" w:hAnsi="Courier New" w:cs="Courier New"/>
+          <w:sz w:val="24"/>
+        </w:rPr>
+      </w:pPr>
+      <w:r>
+        <w:rPr>
+          <w:rFonts w:ascii="Courier New" w:hAnsi="Courier New" w:cs="Courier New"/>
+          <w:sz w:val="24"/>
+        </w:rPr>
+        <w:t xml:space="preserve">                    }</w:t>
+      </w:r>
+    </w:p>
+    <w:p>
+      <w:pPr>
+        <w:pStyle w:val="ListParagraph"/>
+        <w:ind w:left="360"/>
+        <w:rPr>
+          <w:rFonts w:ascii="Courier New" w:hAnsi="Courier New" w:cs="Courier New"/>
+          <w:sz w:val="24"/>
+        </w:rPr>
+      </w:pPr>
+      <w:r>
+        <w:rPr>
+          <w:rFonts w:ascii="Courier New" w:hAnsi="Courier New" w:cs="Courier New"/>
+          <w:sz w:val="24"/>
+        </w:rPr>
+        <w:t xml:space="preserve">                    Next = Next-&gt;next;</w:t>
+      </w:r>
+    </w:p>
+    <w:p>
+      <w:pPr>
+        <w:pStyle w:val="ListParagraph"/>
+        <w:ind w:left="360"/>
+        <w:rPr>
+          <w:rFonts w:ascii="Courier New" w:hAnsi="Courier New" w:cs="Courier New"/>
+          <w:sz w:val="24"/>
+        </w:rPr>
+      </w:pPr>
+      <w:r>
+        <w:rPr>
+          <w:rFonts w:ascii="Courier New" w:hAnsi="Courier New" w:cs="Courier New"/>
+          <w:sz w:val="24"/>
+        </w:rPr>
+        <w:t xml:space="preserve">                }</w:t>
+      </w:r>
+    </w:p>
+    <w:p>
+      <w:pPr>
+        <w:pStyle w:val="ListParagraph"/>
+        <w:ind w:left="360"/>
+        <w:rPr>
+          <w:rFonts w:ascii="Courier New" w:hAnsi="Courier New" w:cs="Courier New"/>
+          <w:sz w:val="24"/>
+        </w:rPr>
+      </w:pPr>
+      <w:r>
+        <w:rPr>
+          <w:rFonts w:ascii="Courier New" w:hAnsi="Courier New" w:cs="Courier New"/>
+          <w:sz w:val="24"/>
+        </w:rPr>
+        <w:t xml:space="preserve">                </w:t>
+      </w:r>
+      <w:proofErr w:type="gramStart"/>
+      <w:r>
+        <w:rPr>
+          <w:rFonts w:ascii="Courier New" w:hAnsi="Courier New" w:cs="Courier New"/>
+          <w:sz w:val="24"/>
+        </w:rPr>
+        <w:t>else{</w:t>
+      </w:r>
+      <w:proofErr w:type="gramEnd"/>
+    </w:p>
+    <w:p>
+      <w:pPr>
+        <w:pStyle w:val="ListParagraph"/>
+        <w:ind w:left="360"/>
+        <w:rPr>
+          <w:rFonts w:ascii="Courier New" w:hAnsi="Courier New" w:cs="Courier New"/>
+          <w:sz w:val="24"/>
+        </w:rPr>
+      </w:pPr>
+      <w:r>
+        <w:rPr>
+          <w:rFonts w:ascii="Courier New" w:hAnsi="Courier New" w:cs="Courier New"/>
+          <w:sz w:val="24"/>
+        </w:rPr>
+        <w:t xml:space="preserve">                    if(</w:t>
+      </w:r>
+      <w:proofErr w:type="spellStart"/>
+      <w:r>
+        <w:rPr>
+          <w:rFonts w:ascii="Courier New" w:hAnsi="Courier New" w:cs="Courier New"/>
+          <w:sz w:val="24"/>
+        </w:rPr>
+        <w:t>trav</w:t>
+      </w:r>
+      <w:proofErr w:type="spellEnd"/>
+      <w:r>
+        <w:rPr>
+          <w:rFonts w:ascii="Courier New" w:hAnsi="Courier New" w:cs="Courier New"/>
+          <w:sz w:val="24"/>
+        </w:rPr>
+        <w:t xml:space="preserve">-&gt;next == </w:t>
+      </w:r>
+      <w:proofErr w:type="gramStart"/>
+      <w:r>
+        <w:rPr>
+          <w:rFonts w:ascii="Courier New" w:hAnsi="Courier New" w:cs="Courier New"/>
+          <w:sz w:val="24"/>
+        </w:rPr>
+        <w:t>NULL){</w:t>
+      </w:r>
+      <w:proofErr w:type="gramEnd"/>
+    </w:p>
+    <w:p>
+      <w:pPr>
+        <w:pStyle w:val="ListParagraph"/>
+        <w:ind w:left="360"/>
+        <w:rPr>
+          <w:rFonts w:ascii="Courier New" w:hAnsi="Courier New" w:cs="Courier New"/>
+          <w:sz w:val="24"/>
+        </w:rPr>
+      </w:pPr>
+      <w:r>
+        <w:rPr>
+          <w:rFonts w:ascii="Courier New" w:hAnsi="Courier New" w:cs="Courier New"/>
+          <w:sz w:val="24"/>
+        </w:rPr>
+        <w:t xml:space="preserve">                        </w:t>
+      </w:r>
+      <w:proofErr w:type="spellStart"/>
+      <w:r>
+        <w:rPr>
+          <w:rFonts w:ascii="Courier New" w:hAnsi="Courier New" w:cs="Courier New"/>
+          <w:sz w:val="24"/>
+        </w:rPr>
+        <w:t>trav</w:t>
+      </w:r>
+      <w:proofErr w:type="spellEnd"/>
+      <w:r>
+        <w:rPr>
+          <w:rFonts w:ascii="Courier New" w:hAnsi="Courier New" w:cs="Courier New"/>
+          <w:sz w:val="24"/>
+        </w:rPr>
+        <w:t>-&gt;next = list2;</w:t>
+      </w:r>
+    </w:p>
+    <w:p>
+      <w:pPr>
+        <w:pStyle w:val="ListParagraph"/>
+        <w:ind w:left="360"/>
+        <w:rPr>
+          <w:rFonts w:ascii="Courier New" w:hAnsi="Courier New" w:cs="Courier New"/>
+          <w:sz w:val="24"/>
+        </w:rPr>
+      </w:pPr>
+      <w:r>
+        <w:rPr>
+          <w:rFonts w:ascii="Courier New" w:hAnsi="Courier New" w:cs="Courier New"/>
+          <w:sz w:val="24"/>
+        </w:rPr>
+        <w:t xml:space="preserve">                        break;</w:t>
+      </w:r>
+    </w:p>
+    <w:p>
+      <w:pPr>
+        <w:pStyle w:val="ListParagraph"/>
+        <w:ind w:left="360"/>
+        <w:rPr>
+          <w:rFonts w:ascii="Courier New" w:hAnsi="Courier New" w:cs="Courier New"/>
+          <w:sz w:val="24"/>
+        </w:rPr>
+      </w:pPr>
+      <w:r>
+        <w:rPr>
+          <w:rFonts w:ascii="Courier New" w:hAnsi="Courier New" w:cs="Courier New"/>
+          <w:sz w:val="24"/>
+        </w:rPr>
+        <w:t xml:space="preserve">                    }</w:t>
+      </w:r>
+    </w:p>
+    <w:p>
+      <w:pPr>
+        <w:pStyle w:val="ListParagraph"/>
+        <w:ind w:left="360"/>
+        <w:rPr>
+          <w:rFonts w:ascii="Courier New" w:hAnsi="Courier New" w:cs="Courier New"/>
+          <w:sz w:val="24"/>
+        </w:rPr>
+      </w:pPr>
+      <w:r>
+        <w:rPr>
+          <w:rFonts w:ascii="Courier New" w:hAnsi="Courier New" w:cs="Courier New"/>
+          <w:sz w:val="24"/>
+        </w:rPr>
+        <w:t xml:space="preserve">                    </w:t>
+      </w:r>
+      <w:proofErr w:type="spellStart"/>
+      <w:r>
+        <w:rPr>
+          <w:rFonts w:ascii="Courier New" w:hAnsi="Courier New" w:cs="Courier New"/>
+          <w:sz w:val="24"/>
+        </w:rPr>
+        <w:t>trav</w:t>
+      </w:r>
+      <w:proofErr w:type="spellEnd"/>
+      <w:r>
+        <w:rPr>
+          <w:rFonts w:ascii="Courier New" w:hAnsi="Courier New" w:cs="Courier New"/>
+          <w:sz w:val="24"/>
+        </w:rPr>
+        <w:t xml:space="preserve"> = trav-&gt;next;</w:t>
+      </w:r>
+    </w:p>
+    <w:p>
+      <w:pPr>
+        <w:pStyle w:val="ListParagraph"/>
+        <w:ind w:left="360"/>
+        <w:rPr>
+          <w:rFonts w:ascii="Courier New" w:hAnsi="Courier New" w:cs="Courier New"/>
+          <w:sz w:val="24"/>
+        </w:rPr>
+      </w:pPr>
+      <w:r>
+        <w:rPr>
+          <w:rFonts w:ascii="Courier New" w:hAnsi="Courier New" w:cs="Courier New"/>
+          <w:sz w:val="24"/>
+        </w:rPr>
+        <w:t xml:space="preserve">                    list1 = list1-&gt;next;</w:t>
+      </w:r>
+    </w:p>
+    <w:p>
+      <w:pPr>
+        <w:pStyle w:val="ListParagraph"/>
+        <w:ind w:left="360"/>
+        <w:rPr>
+          <w:rFonts w:ascii="Courier New" w:hAnsi="Courier New" w:cs="Courier New"/>
+          <w:sz w:val="24"/>
+        </w:rPr>
+      </w:pPr>
+      <w:r>
+        <w:rPr>
+          <w:rFonts w:ascii="Courier New" w:hAnsi="Courier New" w:cs="Courier New"/>
+          <w:sz w:val="24"/>
+        </w:rPr>
+        <w:t xml:space="preserve">                }</w:t>
+      </w:r>
+    </w:p>
+    <w:p>
+      <w:pPr>
+        <w:pStyle w:val="ListParagraph"/>
+        <w:ind w:left="360"/>
+        <w:rPr>
+          <w:rFonts w:ascii="Courier New" w:hAnsi="Courier New" w:cs="Courier New"/>
+          <w:sz w:val="24"/>
+        </w:rPr>
+      </w:pPr>
+      <w:r>
+        <w:rPr>
+          <w:rFonts w:ascii="Courier New" w:hAnsi="Courier New" w:cs="Courier New"/>
+          <w:sz w:val="24"/>
+        </w:rPr>
+        <w:t xml:space="preserve">            }</w:t>
+      </w:r>
+    </w:p>
+    <w:p>
+      <w:pPr>
+        <w:pStyle w:val="ListParagraph"/>
+        <w:ind w:left="360"/>
+        <w:rPr>
+          <w:rFonts w:ascii="Courier New" w:hAnsi="Courier New" w:cs="Courier New"/>
+          <w:sz w:val="24"/>
+        </w:rPr>
+      </w:pPr>
+      <w:r>
+        <w:rPr>
+          <w:rFonts w:ascii="Courier New" w:hAnsi="Courier New" w:cs="Courier New"/>
+          <w:sz w:val="24"/>
+        </w:rPr>
+        <w:t xml:space="preserve">            return first;</w:t>
+      </w:r>
+    </w:p>
+    <w:p>
+      <w:pPr>
+        <w:pStyle w:val="ListParagraph"/>
+        <w:ind w:left="360"/>
+        <w:rPr>
+          <w:rFonts w:ascii="Courier New" w:hAnsi="Courier New" w:cs="Courier New"/>
+          <w:sz w:val="24"/>
+        </w:rPr>
+      </w:pPr>
+      <w:r>
+        <w:rPr>
+          <w:rFonts w:ascii="Courier New" w:hAnsi="Courier New" w:cs="Courier New"/>
+          <w:sz w:val="24"/>
+        </w:rPr>
+        <w:t xml:space="preserve">        }</w:t>
+      </w:r>
+    </w:p>
+    <w:p>
+      <w:pPr>
+        <w:pStyle w:val="ListParagraph"/>
+        <w:ind w:left="360"/>
+        <w:rPr>
+          <w:rFonts w:ascii="Courier New" w:hAnsi="Courier New" w:cs="Courier New"/>
+          <w:sz w:val="24"/>
+        </w:rPr>
+      </w:pPr>
+      <w:r>
+        <w:rPr>
+          <w:rFonts w:ascii="Courier New" w:hAnsi="Courier New" w:cs="Courier New"/>
+          <w:sz w:val="24"/>
+        </w:rPr>
+        <w:t xml:space="preserve">        return list1;</w:t>
+      </w:r>
+    </w:p>
+    <w:p>
+      <w:pPr>
+        <w:pStyle w:val="ListParagraph"/>
+        <w:ind w:left="360"/>
+        <w:rPr>
+          <w:rFonts w:ascii="Courier New" w:hAnsi="Courier New" w:cs="Courier New"/>
+          <w:sz w:val="24"/>
+        </w:rPr>
+      </w:pPr>
+      <w:r>
+        <w:rPr>
+          <w:rFonts w:ascii="Courier New" w:hAnsi="Courier New" w:cs="Courier New"/>
+          <w:sz w:val="24"/>
+        </w:rPr>
+        <w:t xml:space="preserve">    }</w:t>
+      </w:r>
+    </w:p>
+    <w:p>
+      <w:pPr>
+        <w:pStyle w:val="ListParagraph"/>
+        <w:ind w:left="360"/>
+        <w:rPr>
+          <w:rFonts w:ascii="Courier New" w:hAnsi="Courier New" w:cs="Courier New"/>
+          <w:sz w:val="24"/>
+        </w:rPr>
+      </w:pPr>
+      <w:r>
+        <w:rPr>
+          <w:rFonts w:ascii="Courier New" w:hAnsi="Courier New" w:cs="Courier New"/>
+          <w:sz w:val="24"/>
+        </w:rPr>
+        <w:t>};</w:t>
+      </w:r>
     </w:p>
     <w:p>
       <w:pPr>
@@ -420,10 +2568,109 @@
           <w:szCs w:val="24"/>
         </w:rPr>
       </w:pPr>
-    </w:p>
-    <w:p>
-      <w:pPr>
-        <w:pStyle w:val="ListParagraph"/>
+      <w:r>
+        <w:rPr>
+          <w:rFonts w:ascii="Courier New" w:hAnsi="Courier New" w:cs="Courier New"/>
+          <w:noProof/>
+          <w:sz w:val="24"/>
+          <w:szCs w:val="24"/>
+        </w:rPr>
+        <w:lastRenderedPageBreak/>
+        <w:drawing>
+          <wp:inline distT="0" distB="0" distL="0" distR="0" wp14:anchorId="21364830" wp14:editId="39E96633">
+            <wp:extent cx="5731510" cy="3223895"/>
+            <wp:effectExtent l="0" t="0" r="2540" b="0"/>
+            <wp:docPr id="1628363670" name="Picture 1"/>
+            <wp:cNvGraphicFramePr>
+              <a:graphicFrameLocks xmlns:a="http://schemas.openxmlformats.org/drawingml/2006/main" noChangeAspect="1"/>
+            </wp:cNvGraphicFramePr>
+            <a:graphic xmlns:a="http://schemas.openxmlformats.org/drawingml/2006/main">
+              <a:graphicData uri="http://schemas.openxmlformats.org/drawingml/2006/picture">
+                <pic:pic xmlns:pic="http://schemas.openxmlformats.org/drawingml/2006/picture">
+                  <pic:nvPicPr>
+                    <pic:cNvPr id="1628363670" name=""/>
+                    <pic:cNvPicPr/>
+                  </pic:nvPicPr>
+                  <pic:blipFill>
+                    <a:blip r:embed="rId13"/>
+                    <a:stretch>
+                      <a:fillRect/>
+                    </a:stretch>
+                  </pic:blipFill>
+                  <pic:spPr>
+                    <a:xfrm>
+                      <a:off x="0" y="0"/>
+                      <a:ext cx="5731510" cy="3223895"/>
+                    </a:xfrm>
+                    <a:prstGeom prst="rect">
+                      <a:avLst/>
+                    </a:prstGeom>
+                  </pic:spPr>
+                </pic:pic>
+              </a:graphicData>
+            </a:graphic>
+          </wp:inline>
+        </w:drawing>
+      </w:r>
+    </w:p>
+    <w:p>
+      <w:pPr>
+        <w:pStyle w:val="ListParagraph"/>
+        <w:rPr>
+          <w:rFonts w:ascii="Times New Roman" w:hAnsi="Times New Roman" w:cs="Times New Roman"/>
+          <w:sz w:val="32"/>
+          <w:szCs w:val="28"/>
+        </w:rPr>
+      </w:pPr>
+    </w:p>
+    <w:p>
+      <w:pPr>
+        <w:pStyle w:val="ListParagraph"/>
+        <w:rPr>
+          <w:rFonts w:ascii="Times New Roman" w:hAnsi="Times New Roman" w:cs="Times New Roman"/>
+          <w:sz w:val="32"/>
+          <w:szCs w:val="28"/>
+        </w:rPr>
+      </w:pPr>
+    </w:p>
+    <w:p>
+      <w:pPr>
+        <w:pStyle w:val="ListParagraph"/>
+        <w:numPr>
+          <w:ilvl w:val="0"/>
+          <w:numId w:val="1"/>
+        </w:numPr>
+        <w:rPr>
+          <w:rFonts w:ascii="Times New Roman" w:hAnsi="Times New Roman" w:cs="Times New Roman"/>
+          <w:sz w:val="24"/>
+        </w:rPr>
+      </w:pPr>
+      <w:r>
+        <w:rPr>
+          <w:rFonts w:ascii="Times New Roman" w:hAnsi="Times New Roman" w:cs="Times New Roman"/>
+          <w:sz w:val="24"/>
+        </w:rPr>
+        <w:t>Conclusion</w:t>
+      </w:r>
+    </w:p>
+    <w:p>
+      <w:pPr>
+        <w:rPr>
+          <w:rFonts w:ascii="Times New Roman" w:hAnsi="Times New Roman" w:cs="Times New Roman"/>
+          <w:sz w:val="24"/>
+        </w:rPr>
+      </w:pPr>
+    </w:p>
+    <w:p>
+      <w:pPr>
+        <w:rPr>
+          <w:rFonts w:ascii="Times New Roman" w:hAnsi="Times New Roman" w:cs="Times New Roman"/>
+          <w:sz w:val="24"/>
+        </w:rPr>
+      </w:pPr>
+    </w:p>
+    <w:p>
+      <w:pPr>
         <w:rPr>
           <w:rFonts w:ascii="Times New Roman" w:hAnsi="Times New Roman" w:cs="Times New Roman"/>
           <w:sz w:val="24"/>
@@ -486,15 +2733,15 @@
       </w:r>
     </w:p>
     <w:sectPr>
-      <w:headerReference w:type="even" r:id="rId13"/>
-      <w:headerReference w:type="default" r:id="rId14"/>
-      <w:footerReference w:type="even" r:id="rId15"/>
-      <w:footerReference w:type="default" r:id="rId16"/>
-      <w:headerReference w:type="first" r:id="rId17"/>
-      <w:footerReference w:type="first" r:id="rId18"/>
+      <w:headerReference w:type="even" r:id="rId14"/>
+      <w:headerReference w:type="default" r:id="rId15"/>
+      <w:footerReference w:type="even" r:id="rId16"/>
+      <w:footerReference w:type="default" r:id="rId17"/>
+      <w:headerReference w:type="first" r:id="rId18"/>
+      <w:footerReference w:type="first" r:id="rId19"/>
       <w:pgSz w:w="11906" w:h="16838"/>
       <w:pgMar w:top="1440" w:right="1440" w:bottom="1440" w:left="1440" w:header="708" w:footer="708" w:gutter="0"/>
-      <w:pgNumType w:start="20"/>
+      <w:pgNumType w:start="32"/>
       <w:cols w:space="708"/>
       <w:docGrid w:linePitch="360"/>
     </w:sectPr>
@@ -792,7 +3039,7 @@
   <w:abstractNum w:abstractNumId="1" w15:restartNumberingAfterBreak="0">
     <w:nsid w:val="107D2CB4"/>
     <w:multiLevelType w:val="hybridMultilevel"/>
-    <w:tmpl w:val="3E14F056"/>
+    <w:tmpl w:val="B0E02E0C"/>
     <w:lvl w:ilvl="0" w:tplc="40090001">
       <w:start w:val="1"/>
       <w:numFmt w:val="bullet"/>
@@ -1129,6 +3376,92 @@
     </w:lvl>
   </w:abstractNum>
   <w:abstractNum w:abstractNumId="4" w15:restartNumberingAfterBreak="0">
+    <w:nsid w:val="3AE17E1B"/>
+    <w:multiLevelType w:val="hybridMultilevel"/>
+    <w:tmpl w:val="4CCCC210"/>
+    <w:lvl w:ilvl="0" w:tplc="4009000F">
+      <w:start w:val="1"/>
+      <w:numFmt w:val="decimal"/>
+      <w:lvlText w:val="%1."/>
+      <w:lvlJc w:val="left"/>
+      <w:pPr>
+        <w:ind w:left="720" w:hanging="360"/>
+      </w:pPr>
+    </w:lvl>
+    <w:lvl w:ilvl="1" w:tplc="40090019" w:tentative="1">
+      <w:start w:val="1"/>
+      <w:numFmt w:val="lowerLetter"/>
+      <w:lvlText w:val="%2."/>
+      <w:lvlJc w:val="left"/>
+      <w:pPr>
+        <w:ind w:left="1440" w:hanging="360"/>
+      </w:pPr>
+    </w:lvl>
+    <w:lvl w:ilvl="2" w:tplc="4009001B" w:tentative="1">
+      <w:start w:val="1"/>
+      <w:numFmt w:val="lowerRoman"/>
+      <w:lvlText w:val="%3."/>
+      <w:lvlJc w:val="right"/>
+      <w:pPr>
+        <w:ind w:left="2160" w:hanging="180"/>
+      </w:pPr>
+    </w:lvl>
+    <w:lvl w:ilvl="3" w:tplc="4009000F" w:tentative="1">
+      <w:start w:val="1"/>
+      <w:numFmt w:val="decimal"/>
+      <w:lvlText w:val="%4."/>
+      <w:lvlJc w:val="left"/>
+      <w:pPr>
+        <w:ind w:left="2880" w:hanging="360"/>
+      </w:pPr>
+    </w:lvl>
+    <w:lvl w:ilvl="4" w:tplc="40090019" w:tentative="1">
+      <w:start w:val="1"/>
+      <w:numFmt w:val="lowerLetter"/>
+      <w:lvlText w:val="%5."/>
+      <w:lvlJc w:val="left"/>
+      <w:pPr>
+        <w:ind w:left="3600" w:hanging="360"/>
+      </w:pPr>
+    </w:lvl>
+    <w:lvl w:ilvl="5" w:tplc="4009001B" w:tentative="1">
+      <w:start w:val="1"/>
+      <w:numFmt w:val="lowerRoman"/>
+      <w:lvlText w:val="%6."/>
+      <w:lvlJc w:val="right"/>
+      <w:pPr>
+        <w:ind w:left="4320" w:hanging="180"/>
+      </w:pPr>
+    </w:lvl>
+    <w:lvl w:ilvl="6" w:tplc="4009000F" w:tentative="1">
+      <w:start w:val="1"/>
+      <w:numFmt w:val="decimal"/>
+      <w:lvlText w:val="%7."/>
+      <w:lvlJc w:val="left"/>
+      <w:pPr>
+        <w:ind w:left="5040" w:hanging="360"/>
+      </w:pPr>
+    </w:lvl>
+    <w:lvl w:ilvl="7" w:tplc="40090019" w:tentative="1">
+      <w:start w:val="1"/>
+      <w:numFmt w:val="lowerLetter"/>
+      <w:lvlText w:val="%8."/>
+      <w:lvlJc w:val="left"/>
+      <w:pPr>
+        <w:ind w:left="5760" w:hanging="360"/>
+      </w:pPr>
+    </w:lvl>
+    <w:lvl w:ilvl="8" w:tplc="4009001B" w:tentative="1">
+      <w:start w:val="1"/>
+      <w:numFmt w:val="lowerRoman"/>
+      <w:lvlText w:val="%9."/>
+      <w:lvlJc w:val="right"/>
+      <w:pPr>
+        <w:ind w:left="6480" w:hanging="180"/>
+      </w:pPr>
+    </w:lvl>
+  </w:abstractNum>
+  <w:abstractNum w:abstractNumId="5" w15:restartNumberingAfterBreak="0">
     <w:nsid w:val="44CC0FB0"/>
     <w:multiLevelType w:val="hybridMultilevel"/>
     <w:tmpl w:val="2584A8D8"/>
@@ -1241,7 +3574,7 @@
       </w:rPr>
     </w:lvl>
   </w:abstractNum>
-  <w:abstractNum w:abstractNumId="5" w15:restartNumberingAfterBreak="0">
+  <w:abstractNum w:abstractNumId="6" w15:restartNumberingAfterBreak="0">
     <w:nsid w:val="57BB6361"/>
     <w:multiLevelType w:val="hybridMultilevel"/>
     <w:tmpl w:val="ACEC5F74"/>
@@ -1358,19 +3691,22 @@
     <w:abstractNumId w:val="1"/>
   </w:num>
   <w:num w:numId="2" w16cid:durableId="2122676557">
-    <w:abstractNumId w:val="5"/>
+    <w:abstractNumId w:val="6"/>
   </w:num>
   <w:num w:numId="3" w16cid:durableId="1290623902">
     <w:abstractNumId w:val="2"/>
   </w:num>
   <w:num w:numId="4" w16cid:durableId="1837572946">
-    <w:abstractNumId w:val="4"/>
+    <w:abstractNumId w:val="5"/>
   </w:num>
   <w:num w:numId="5" w16cid:durableId="775368550">
     <w:abstractNumId w:val="3"/>
   </w:num>
   <w:num w:numId="6" w16cid:durableId="1441333564">
     <w:abstractNumId w:val="0"/>
+  </w:num>
+  <w:num w:numId="7" w16cid:durableId="841820700">
+    <w:abstractNumId w:val="4"/>
   </w:num>
 </w:numbering>
 </file>
